--- a/Labfiles/Starter/DP-200.2/DP-200-Lab02-Ex01.docx
+++ b/Labfiles/Starter/DP-200.2/DP-200-Lab02-Ex01.docx
@@ -1,6 +1,6 @@
 
 <file path=word/document.xml><?xml version="1.0" encoding="utf-8"?>
-<w:document xmlns:wpc="http://schemas.microsoft.com/office/word/2010/wordprocessingCanvas" xmlns:cx="http://schemas.microsoft.com/office/drawing/2014/chartex" xmlns:cx1="http://schemas.microsoft.com/office/drawing/2015/9/8/chartex" xmlns:cx2="http://schemas.microsoft.com/office/drawing/2015/10/21/chartex" xmlns:cx3="http://schemas.microsoft.com/office/drawing/2016/5/9/chartex" xmlns:cx4="http://schemas.microsoft.com/office/drawing/2016/5/10/chartex" xmlns:cx5="http://schemas.microsoft.com/office/drawing/2016/5/11/chartex" xmlns:cx6="http://schemas.microsoft.com/office/drawing/2016/5/12/chartex" xmlns:cx7="http://schemas.microsoft.com/office/drawing/2016/5/13/chartex" xmlns:cx8="http://schemas.microsoft.com/office/drawing/2016/5/14/chartex" xmlns:mc="http://schemas.openxmlformats.org/markup-compatibility/2006" xmlns:aink="http://schemas.microsoft.com/office/drawing/2016/ink" xmlns:am3d="http://schemas.microsoft.com/office/drawing/2017/model3d" xmlns:o="urn:schemas-microsoft-com:office:office" xmlns:r="http://schemas.openxmlformats.org/officeDocument/2006/relationships" xmlns:m="http://schemas.openxmlformats.org/officeDocument/2006/math" xmlns:v="urn:schemas-microsoft-com:vml" xmlns:wp14="http://schemas.microsoft.com/office/word/2010/wordprocessingDrawing" xmlns:wp="http://schemas.openxmlformats.org/drawingml/2006/wordprocessingDrawing" xmlns:w10="urn:schemas-microsoft-com:office:word" xmlns:w="http://schemas.openxmlformats.org/wordprocessingml/2006/main" xmlns:w14="http://schemas.microsoft.com/office/word/2010/wordml" xmlns:w15="http://schemas.microsoft.com/office/word/2012/wordml" xmlns:w16cid="http://schemas.microsoft.com/office/word/2016/wordml/cid" xmlns:w16se="http://schemas.microsoft.com/office/word/2015/wordml/symex" xmlns:wpg="http://schemas.microsoft.com/office/word/2010/wordprocessingGroup" xmlns:wpi="http://schemas.microsoft.com/office/word/2010/wordprocessingInk" xmlns:wne="http://schemas.microsoft.com/office/word/2006/wordml" xmlns:wps="http://schemas.microsoft.com/office/word/2010/wordprocessingShape" mc:Ignorable="w14 w15 w16se w16cid wp14">
+<w:document xmlns:wpc="http://schemas.microsoft.com/office/word/2010/wordprocessingCanvas" xmlns:cx="http://schemas.microsoft.com/office/drawing/2014/chartex" xmlns:cx1="http://schemas.microsoft.com/office/drawing/2015/9/8/chartex" xmlns:cx2="http://schemas.microsoft.com/office/drawing/2015/10/21/chartex" xmlns:cx3="http://schemas.microsoft.com/office/drawing/2016/5/9/chartex" xmlns:cx4="http://schemas.microsoft.com/office/drawing/2016/5/10/chartex" xmlns:cx5="http://schemas.microsoft.com/office/drawing/2016/5/11/chartex" xmlns:cx6="http://schemas.microsoft.com/office/drawing/2016/5/12/chartex" xmlns:cx7="http://schemas.microsoft.com/office/drawing/2016/5/13/chartex" xmlns:cx8="http://schemas.microsoft.com/office/drawing/2016/5/14/chartex" xmlns:mc="http://schemas.openxmlformats.org/markup-compatibility/2006" xmlns:aink="http://schemas.microsoft.com/office/drawing/2016/ink" xmlns:am3d="http://schemas.microsoft.com/office/drawing/2017/model3d" xmlns:o="urn:schemas-microsoft-com:office:office" xmlns:r="http://schemas.openxmlformats.org/officeDocument/2006/relationships" xmlns:m="http://schemas.openxmlformats.org/officeDocument/2006/math" xmlns:v="urn:schemas-microsoft-com:vml" xmlns:wp14="http://schemas.microsoft.com/office/word/2010/wordprocessingDrawing" xmlns:wp="http://schemas.openxmlformats.org/drawingml/2006/wordprocessingDrawing" xmlns:w10="urn:schemas-microsoft-com:office:word" xmlns:w="http://schemas.openxmlformats.org/wordprocessingml/2006/main" xmlns:w14="http://schemas.microsoft.com/office/word/2010/wordml" xmlns:w15="http://schemas.microsoft.com/office/word/2012/wordml" xmlns:w16cex="http://schemas.microsoft.com/office/word/2018/wordml/cex" xmlns:w16cid="http://schemas.microsoft.com/office/word/2016/wordml/cid" xmlns:w16="http://schemas.microsoft.com/office/word/2018/wordml" xmlns:w16se="http://schemas.microsoft.com/office/word/2015/wordml/symex" xmlns:wpg="http://schemas.microsoft.com/office/word/2010/wordprocessingGroup" xmlns:wpi="http://schemas.microsoft.com/office/word/2010/wordprocessingInk" xmlns:wne="http://schemas.microsoft.com/office/word/2006/wordml" xmlns:wps="http://schemas.microsoft.com/office/word/2010/wordprocessingShape" mc:Ignorable="w14 w15 w16se w16cid w16 w16cex wp14">
   <w:body>
     <w:p>
       <w:pPr>
@@ -122,27 +122,13 @@
         <w:rPr>
           <w:rFonts w:ascii="Segoe UI" w:hAnsi="Segoe UI" w:cs="Segoe UI"/>
         </w:rPr>
-        <w:t xml:space="preserve">required to meet two </w:t>
-      </w:r>
-      <w:proofErr w:type="gramStart"/>
-      <w:r>
-        <w:rPr>
-          <w:rFonts w:ascii="Segoe UI" w:hAnsi="Segoe UI" w:cs="Segoe UI"/>
-        </w:rPr>
-        <w:t xml:space="preserve">of </w:t>
-      </w:r>
-      <w:r>
-        <w:rPr>
-          <w:rFonts w:ascii="Segoe UI" w:hAnsi="Segoe UI" w:cs="Segoe UI"/>
-        </w:rPr>
-        <w:t xml:space="preserve"> AdventureWorks</w:t>
-      </w:r>
-      <w:proofErr w:type="gramEnd"/>
-      <w:r>
-        <w:rPr>
-          <w:rFonts w:ascii="Segoe UI" w:hAnsi="Segoe UI" w:cs="Segoe UI"/>
-        </w:rPr>
-        <w:t xml:space="preserve"> </w:t>
+        <w:t xml:space="preserve">required to meet two of </w:t>
+      </w:r>
+      <w:r>
+        <w:rPr>
+          <w:rFonts w:ascii="Segoe UI" w:hAnsi="Segoe UI" w:cs="Segoe UI"/>
+        </w:rPr>
+        <w:t xml:space="preserve"> AdventureWorks </w:t>
       </w:r>
       <w:r>
         <w:rPr>
@@ -247,6 +233,16 @@
                 <w:shd w:val="clear" w:color="auto" w:fill="FFFFFF"/>
               </w:rPr>
             </w:pPr>
+            <w:r>
+              <w:rPr>
+                <w:rFonts w:ascii="Segoe UI" w:hAnsi="Segoe UI" w:cs="Segoe UI"/>
+                <w:color w:val="000000"/>
+                <w:sz w:val="21"/>
+                <w:szCs w:val="21"/>
+                <w:shd w:val="clear" w:color="auto" w:fill="FFFFFF"/>
+              </w:rPr>
+              <w:t>Azure Storage Account</w:t>
+            </w:r>
           </w:p>
         </w:tc>
       </w:tr>
@@ -293,6 +289,16 @@
                 <w:shd w:val="clear" w:color="auto" w:fill="FFFFFF"/>
               </w:rPr>
             </w:pPr>
+            <w:r>
+              <w:rPr>
+                <w:rFonts w:ascii="Segoe UI" w:hAnsi="Segoe UI" w:cs="Segoe UI"/>
+                <w:color w:val="000000"/>
+                <w:sz w:val="21"/>
+                <w:szCs w:val="21"/>
+                <w:shd w:val="clear" w:color="auto" w:fill="FFFFFF"/>
+              </w:rPr>
+              <w:t>Container in blob to store images</w:t>
+            </w:r>
           </w:p>
         </w:tc>
       </w:tr>
@@ -339,6 +345,16 @@
                 <w:shd w:val="clear" w:color="auto" w:fill="FFFFFF"/>
               </w:rPr>
             </w:pPr>
+            <w:r>
+              <w:rPr>
+                <w:rFonts w:ascii="Segoe UI" w:hAnsi="Segoe UI" w:cs="Segoe UI"/>
+                <w:color w:val="000000"/>
+                <w:sz w:val="21"/>
+                <w:szCs w:val="21"/>
+                <w:shd w:val="clear" w:color="auto" w:fill="FFFFFF"/>
+              </w:rPr>
+              <w:t>Ensure Azure Web App and Storage account are in same region</w:t>
+            </w:r>
           </w:p>
         </w:tc>
       </w:tr>
@@ -459,8 +475,16 @@
                 <w:shd w:val="clear" w:color="auto" w:fill="FFFFFF"/>
               </w:rPr>
             </w:pPr>
-            <w:bookmarkStart w:id="0" w:name="_GoBack"/>
-            <w:bookmarkEnd w:id="0"/>
+            <w:r>
+              <w:rPr>
+                <w:rFonts w:ascii="Segoe UI" w:hAnsi="Segoe UI" w:cs="Segoe UI"/>
+                <w:color w:val="000000"/>
+                <w:sz w:val="21"/>
+                <w:szCs w:val="21"/>
+                <w:shd w:val="clear" w:color="auto" w:fill="FFFFFF"/>
+              </w:rPr>
+              <w:t>Azure Data Lake Storage on Databricks will be used for predictive analytics</w:t>
+            </w:r>
           </w:p>
         </w:tc>
       </w:tr>
@@ -507,6 +531,37 @@
                 <w:shd w:val="clear" w:color="auto" w:fill="FFFFFF"/>
               </w:rPr>
             </w:pPr>
+            <w:r>
+              <w:rPr>
+                <w:rFonts w:ascii="Segoe UI" w:hAnsi="Segoe UI" w:cs="Segoe UI"/>
+                <w:color w:val="000000"/>
+                <w:sz w:val="21"/>
+                <w:szCs w:val="21"/>
+                <w:shd w:val="clear" w:color="auto" w:fill="FFFFFF"/>
+              </w:rPr>
+              <w:t>Tier – Data Lake Gen 2</w:t>
+            </w:r>
+          </w:p>
+          <w:p>
+            <w:pPr>
+              <w:rPr>
+                <w:rFonts w:ascii="Segoe UI" w:hAnsi="Segoe UI" w:cs="Segoe UI"/>
+                <w:color w:val="000000"/>
+                <w:sz w:val="21"/>
+                <w:szCs w:val="21"/>
+                <w:shd w:val="clear" w:color="auto" w:fill="FFFFFF"/>
+              </w:rPr>
+            </w:pPr>
+            <w:r>
+              <w:rPr>
+                <w:rFonts w:ascii="Segoe UI" w:hAnsi="Segoe UI" w:cs="Segoe UI"/>
+                <w:color w:val="000000"/>
+                <w:sz w:val="21"/>
+                <w:szCs w:val="21"/>
+                <w:shd w:val="clear" w:color="auto" w:fill="FFFFFF"/>
+              </w:rPr>
+              <w:t>Hierarchical Namespace</w:t>
+            </w:r>
           </w:p>
         </w:tc>
       </w:tr>
@@ -553,6 +608,18 @@
                 <w:shd w:val="clear" w:color="auto" w:fill="FFFFFF"/>
               </w:rPr>
             </w:pPr>
+            <w:r>
+              <w:rPr>
+                <w:rFonts w:ascii="Segoe UI" w:hAnsi="Segoe UI" w:cs="Segoe UI"/>
+                <w:color w:val="000000"/>
+                <w:sz w:val="21"/>
+                <w:szCs w:val="21"/>
+                <w:shd w:val="clear" w:color="auto" w:fill="FFFFFF"/>
+              </w:rPr>
+              <w:t>None</w:t>
+            </w:r>
+            <w:bookmarkStart w:id="0" w:name="_GoBack"/>
+            <w:bookmarkEnd w:id="0"/>
           </w:p>
         </w:tc>
       </w:tr>
@@ -574,8 +641,58 @@
 </w:document>
 </file>
 
+<file path=word/endnotes.xml><?xml version="1.0" encoding="utf-8"?>
+<w:endnotes xmlns:wpc="http://schemas.microsoft.com/office/word/2010/wordprocessingCanvas" xmlns:cx="http://schemas.microsoft.com/office/drawing/2014/chartex" xmlns:cx1="http://schemas.microsoft.com/office/drawing/2015/9/8/chartex" xmlns:cx2="http://schemas.microsoft.com/office/drawing/2015/10/21/chartex" xmlns:cx3="http://schemas.microsoft.com/office/drawing/2016/5/9/chartex" xmlns:cx4="http://schemas.microsoft.com/office/drawing/2016/5/10/chartex" xmlns:cx5="http://schemas.microsoft.com/office/drawing/2016/5/11/chartex" xmlns:cx6="http://schemas.microsoft.com/office/drawing/2016/5/12/chartex" xmlns:cx7="http://schemas.microsoft.com/office/drawing/2016/5/13/chartex" xmlns:cx8="http://schemas.microsoft.com/office/drawing/2016/5/14/chartex" xmlns:mc="http://schemas.openxmlformats.org/markup-compatibility/2006" xmlns:aink="http://schemas.microsoft.com/office/drawing/2016/ink" xmlns:am3d="http://schemas.microsoft.com/office/drawing/2017/model3d" xmlns:o="urn:schemas-microsoft-com:office:office" xmlns:r="http://schemas.openxmlformats.org/officeDocument/2006/relationships" xmlns:m="http://schemas.openxmlformats.org/officeDocument/2006/math" xmlns:v="urn:schemas-microsoft-com:vml" xmlns:wp14="http://schemas.microsoft.com/office/word/2010/wordprocessingDrawing" xmlns:wp="http://schemas.openxmlformats.org/drawingml/2006/wordprocessingDrawing" xmlns:w10="urn:schemas-microsoft-com:office:word" xmlns:w="http://schemas.openxmlformats.org/wordprocessingml/2006/main" xmlns:w14="http://schemas.microsoft.com/office/word/2010/wordml" xmlns:w15="http://schemas.microsoft.com/office/word/2012/wordml" xmlns:w16cex="http://schemas.microsoft.com/office/word/2018/wordml/cex" xmlns:w16cid="http://schemas.microsoft.com/office/word/2016/wordml/cid" xmlns:w16="http://schemas.microsoft.com/office/word/2018/wordml" xmlns:w16se="http://schemas.microsoft.com/office/word/2015/wordml/symex" xmlns:wpg="http://schemas.microsoft.com/office/word/2010/wordprocessingGroup" xmlns:wpi="http://schemas.microsoft.com/office/word/2010/wordprocessingInk" xmlns:wne="http://schemas.microsoft.com/office/word/2006/wordml" xmlns:wps="http://schemas.microsoft.com/office/word/2010/wordprocessingShape" mc:Ignorable="w14 w15 w16se w16cid w16 w16cex wp14">
+  <w:endnote w:type="separator" w:id="-1">
+    <w:p>
+      <w:pPr>
+        <w:spacing w:after="0" w:line="240" w:lineRule="auto"/>
+      </w:pPr>
+      <w:r>
+        <w:separator/>
+      </w:r>
+    </w:p>
+  </w:endnote>
+  <w:endnote w:type="continuationSeparator" w:id="0">
+    <w:p>
+      <w:pPr>
+        <w:spacing w:after="0" w:line="240" w:lineRule="auto"/>
+      </w:pPr>
+      <w:r>
+        <w:continuationSeparator/>
+      </w:r>
+    </w:p>
+  </w:endnote>
+</w:endnotes>
+</file>
+
+<file path=word/footnotes.xml><?xml version="1.0" encoding="utf-8"?>
+<w:footnotes xmlns:wpc="http://schemas.microsoft.com/office/word/2010/wordprocessingCanvas" xmlns:cx="http://schemas.microsoft.com/office/drawing/2014/chartex" xmlns:cx1="http://schemas.microsoft.com/office/drawing/2015/9/8/chartex" xmlns:cx2="http://schemas.microsoft.com/office/drawing/2015/10/21/chartex" xmlns:cx3="http://schemas.microsoft.com/office/drawing/2016/5/9/chartex" xmlns:cx4="http://schemas.microsoft.com/office/drawing/2016/5/10/chartex" xmlns:cx5="http://schemas.microsoft.com/office/drawing/2016/5/11/chartex" xmlns:cx6="http://schemas.microsoft.com/office/drawing/2016/5/12/chartex" xmlns:cx7="http://schemas.microsoft.com/office/drawing/2016/5/13/chartex" xmlns:cx8="http://schemas.microsoft.com/office/drawing/2016/5/14/chartex" xmlns:mc="http://schemas.openxmlformats.org/markup-compatibility/2006" xmlns:aink="http://schemas.microsoft.com/office/drawing/2016/ink" xmlns:am3d="http://schemas.microsoft.com/office/drawing/2017/model3d" xmlns:o="urn:schemas-microsoft-com:office:office" xmlns:r="http://schemas.openxmlformats.org/officeDocument/2006/relationships" xmlns:m="http://schemas.openxmlformats.org/officeDocument/2006/math" xmlns:v="urn:schemas-microsoft-com:vml" xmlns:wp14="http://schemas.microsoft.com/office/word/2010/wordprocessingDrawing" xmlns:wp="http://schemas.openxmlformats.org/drawingml/2006/wordprocessingDrawing" xmlns:w10="urn:schemas-microsoft-com:office:word" xmlns:w="http://schemas.openxmlformats.org/wordprocessingml/2006/main" xmlns:w14="http://schemas.microsoft.com/office/word/2010/wordml" xmlns:w15="http://schemas.microsoft.com/office/word/2012/wordml" xmlns:w16cex="http://schemas.microsoft.com/office/word/2018/wordml/cex" xmlns:w16cid="http://schemas.microsoft.com/office/word/2016/wordml/cid" xmlns:w16="http://schemas.microsoft.com/office/word/2018/wordml" xmlns:w16se="http://schemas.microsoft.com/office/word/2015/wordml/symex" xmlns:wpg="http://schemas.microsoft.com/office/word/2010/wordprocessingGroup" xmlns:wpi="http://schemas.microsoft.com/office/word/2010/wordprocessingInk" xmlns:wne="http://schemas.microsoft.com/office/word/2006/wordml" xmlns:wps="http://schemas.microsoft.com/office/word/2010/wordprocessingShape" mc:Ignorable="w14 w15 w16se w16cid w16 w16cex wp14">
+  <w:footnote w:type="separator" w:id="-1">
+    <w:p>
+      <w:pPr>
+        <w:spacing w:after="0" w:line="240" w:lineRule="auto"/>
+      </w:pPr>
+      <w:r>
+        <w:separator/>
+      </w:r>
+    </w:p>
+  </w:footnote>
+  <w:footnote w:type="continuationSeparator" w:id="0">
+    <w:p>
+      <w:pPr>
+        <w:spacing w:after="0" w:line="240" w:lineRule="auto"/>
+      </w:pPr>
+      <w:r>
+        <w:continuationSeparator/>
+      </w:r>
+    </w:p>
+  </w:footnote>
+</w:footnotes>
+</file>
+
 <file path=word/styles.xml><?xml version="1.0" encoding="utf-8"?>
-<w:styles xmlns:mc="http://schemas.openxmlformats.org/markup-compatibility/2006" xmlns:r="http://schemas.openxmlformats.org/officeDocument/2006/relationships" xmlns:w="http://schemas.openxmlformats.org/wordprocessingml/2006/main" xmlns:w14="http://schemas.microsoft.com/office/word/2010/wordml" xmlns:w15="http://schemas.microsoft.com/office/word/2012/wordml" xmlns:w16cid="http://schemas.microsoft.com/office/word/2016/wordml/cid" xmlns:w16se="http://schemas.microsoft.com/office/word/2015/wordml/symex" mc:Ignorable="w14 w15 w16se w16cid">
+<w:styles xmlns:mc="http://schemas.openxmlformats.org/markup-compatibility/2006" xmlns:r="http://schemas.openxmlformats.org/officeDocument/2006/relationships" xmlns:w="http://schemas.openxmlformats.org/wordprocessingml/2006/main" xmlns:w14="http://schemas.microsoft.com/office/word/2010/wordml" xmlns:w15="http://schemas.microsoft.com/office/word/2012/wordml" xmlns:w16cex="http://schemas.microsoft.com/office/word/2018/wordml/cex" xmlns:w16cid="http://schemas.microsoft.com/office/word/2016/wordml/cid" xmlns:w16="http://schemas.microsoft.com/office/word/2018/wordml" xmlns:w16se="http://schemas.microsoft.com/office/word/2015/wordml/symex" mc:Ignorable="w14 w15 w16se w16cid w16 w16cex">
   <w:docDefaults>
     <w:rPrDefault>
       <w:rPr>
@@ -591,7 +708,7 @@
       </w:pPr>
     </w:pPrDefault>
   </w:docDefaults>
-  <w:latentStyles w:defLockedState="0" w:defUIPriority="99" w:defSemiHidden="0" w:defUnhideWhenUsed="0" w:defQFormat="0" w:count="375">
+  <w:latentStyles w:defLockedState="0" w:defUIPriority="99" w:defSemiHidden="0" w:defUnhideWhenUsed="0" w:defQFormat="0" w:count="376">
     <w:lsdException w:name="Normal" w:uiPriority="0" w:qFormat="1"/>
     <w:lsdException w:name="heading 1" w:uiPriority="9" w:qFormat="1"/>
     <w:lsdException w:name="heading 2" w:semiHidden="1" w:uiPriority="9" w:unhideWhenUsed="1" w:qFormat="1"/>
@@ -697,7 +814,6 @@
     <w:lsdException w:name="HTML Sample" w:semiHidden="1" w:unhideWhenUsed="1"/>
     <w:lsdException w:name="HTML Typewriter" w:semiHidden="1" w:unhideWhenUsed="1"/>
     <w:lsdException w:name="HTML Variable" w:semiHidden="1" w:unhideWhenUsed="1"/>
-    <w:lsdException w:name="Normal Table" w:semiHidden="1" w:unhideWhenUsed="1"/>
     <w:lsdException w:name="annotation subject" w:semiHidden="1" w:unhideWhenUsed="1"/>
     <w:lsdException w:name="No List" w:semiHidden="1" w:unhideWhenUsed="1"/>
     <w:lsdException w:name="Outline List 1" w:semiHidden="1" w:unhideWhenUsed="1"/>
@@ -744,10 +860,8 @@
     <w:lsdException w:name="Table Subtle 2" w:semiHidden="1" w:unhideWhenUsed="1"/>
     <w:lsdException w:name="Table Web 1" w:semiHidden="1" w:unhideWhenUsed="1"/>
     <w:lsdException w:name="Table Web 2" w:semiHidden="1" w:unhideWhenUsed="1"/>
-    <w:lsdException w:name="Table Web 3" w:semiHidden="1" w:unhideWhenUsed="1"/>
     <w:lsdException w:name="Balloon Text" w:semiHidden="1" w:unhideWhenUsed="1"/>
     <w:lsdException w:name="Table Grid" w:uiPriority="39"/>
-    <w:lsdException w:name="Table Theme" w:semiHidden="1" w:unhideWhenUsed="1"/>
     <w:lsdException w:name="Placeholder Text" w:semiHidden="1"/>
     <w:lsdException w:name="No Spacing" w:uiPriority="1" w:qFormat="1"/>
     <w:lsdException w:name="Light Shading" w:uiPriority="60"/>
@@ -967,6 +1081,7 @@
     <w:lsdException w:name="Smart Hyperlink" w:semiHidden="1" w:unhideWhenUsed="1"/>
     <w:lsdException w:name="Hashtag" w:semiHidden="1" w:unhideWhenUsed="1"/>
     <w:lsdException w:name="Unresolved Mention" w:semiHidden="1" w:unhideWhenUsed="1"/>
+    <w:lsdException w:name="Smart Link" w:semiHidden="1" w:unhideWhenUsed="1"/>
   </w:latentStyles>
   <w:style w:type="paragraph" w:default="1" w:styleId="Normal">
     <w:name w:val="Normal"/>
